--- a/해석/16괘.docx
+++ b/해석/16괘.docx
@@ -7,7 +7,7 @@
         <w:pStyle w:val="Title"/>
       </w:pPr>
       <w:r>
-        <w:t>16괘 : 211222 : 뢰지예(雷地豫)</w:t>
+        <w:t>16괘 - 뢰지예 - 222122</w:t>
       </w:r>
     </w:p>
     <w:p>
